--- a/SE3ProjectA/doc/UserGuide.docx
+++ b/SE3ProjectA/doc/UserGuide.docx
@@ -20,59 +20,17 @@
         <w:pStyle w:val="Heading2"/>
       </w:pPr>
       <w:r>
-        <w:t xml:space="preserve">Choosing a </w:t>
-      </w:r>
-      <w:r>
-        <w:t>M</w:t>
-      </w:r>
-      <w:r>
-        <w:t xml:space="preserve">ovie </w:t>
-      </w:r>
-      <w:r>
-        <w:t>S</w:t>
-      </w:r>
-      <w:r>
-        <w:t>ession</w:t>
-      </w:r>
-    </w:p>
-    <w:p>
-      <w:r>
-        <w:t>Upon opening the program, you will be presented with a dialog showing which movies an</w:t>
-      </w:r>
-      <w:r>
-        <w:t>d times you can book seats for.</w:t>
-      </w:r>
-    </w:p>
-    <w:p>
-      <w:r>
-        <w:t xml:space="preserve">When you select </w:t>
-      </w:r>
-      <w:r>
-        <w:t>a</w:t>
-      </w:r>
-      <w:r>
-        <w:t xml:space="preserve"> movies </w:t>
-      </w:r>
-      <w:r>
-        <w:t>and session time</w:t>
-      </w:r>
-      <w:r>
-        <w:t xml:space="preserve">, the seating plan </w:t>
-      </w:r>
-      <w:r>
-        <w:t xml:space="preserve">(showing all bookings) </w:t>
-      </w:r>
-      <w:r>
-        <w:t xml:space="preserve">for that </w:t>
-      </w:r>
-      <w:r>
-        <w:t xml:space="preserve">theatre session </w:t>
-      </w:r>
-      <w:r>
-        <w:t xml:space="preserve">will be displayed </w:t>
-      </w:r>
-      <w:r>
-        <w:t>on the left side of the window and a list of theatres showing that movie at that time will appear below.</w:t>
+        <w:t>Choosing a Movie Session</w:t>
+      </w:r>
+    </w:p>
+    <w:p>
+      <w:r>
+        <w:t>Upon opening the program, you will be presented with a dialog showing which movies and times you can book seats for.</w:t>
+      </w:r>
+    </w:p>
+    <w:p>
+      <w:r>
+        <w:t>When you select a movies and session time, the seating plan (showing all bookings) for that theatre session will be displayed on the left side of the window and a list of theatres showing that movie at that time will appear below.</w:t>
       </w:r>
     </w:p>
     <w:p>
@@ -146,18 +104,12 @@
     </w:p>
     <w:p>
       <w:r>
-        <w:t>Once you have chosen your movie, click the "Select Tickets" button, which will take you to another screen showing which types of tickets you can book. For example, you might want to choose tickets i</w:t>
-      </w:r>
-      <w:r>
-        <w:t>n "Gold" seats for children.</w:t>
-      </w:r>
-    </w:p>
-    <w:p>
-      <w:r>
-        <w:t>You may choose seats from multiple sections and for multiple people; e.g. by pressing the "+" button, another row will</w:t>
-      </w:r>
-      <w:r>
-        <w:t xml:space="preserve"> appear for further data entry.</w:t>
+        <w:t>Once you have chosen your movie, click the "Select Tickets" button, which will take you to another screen showing which types of tickets you can book. For example, you might want to choose tickets in "Gold" seats for children.</w:t>
+      </w:r>
+    </w:p>
+    <w:p>
+      <w:r>
+        <w:t>You may choose seats from multiple sections and for multiple people; e.g. by pressing the "+" button, another row will appear for further data entry.</w:t>
       </w:r>
     </w:p>
     <w:p>
@@ -219,7 +171,27 @@
     </w:p>
     <w:p>
       <w:r>
-        <w:t>Once you chosen your seating arrangements, click the "Forward" button. If you have chosen more seats of a certain type than there are available (e.g. chosen 20 gold seats when there are only 10 empty gold seats in the theatre), you will be asked to change your chosen number of seats.</w:t>
+        <w:t xml:space="preserve">Once you </w:t>
+      </w:r>
+      <w:r>
+        <w:t xml:space="preserve">have </w:t>
+      </w:r>
+      <w:r>
+        <w:t>chosen</w:t>
+      </w:r>
+      <w:r>
+        <w:t xml:space="preserve"> how many seats you wan</w:t>
+      </w:r>
+      <w:r>
+        <w:t>t</w:t>
+      </w:r>
+      <w:bookmarkStart w:id="0" w:name="_GoBack"/>
+      <w:bookmarkEnd w:id="0"/>
+      <w:r>
+        <w:t xml:space="preserve"> and of what type</w:t>
+      </w:r>
+      <w:r>
+        <w:t>, click the "Forward" button. If you have chosen more seats of a certain type than there are available (e.g. chosen 20 gold seats when there are only 10 empty gold seats in the theatre), you will be asked to change your chosen number of seats.</w:t>
       </w:r>
     </w:p>
     <w:p/>
@@ -247,10 +219,7 @@
         <w:t>to place seats is to click the empty seats you want</w:t>
       </w:r>
       <w:r>
-        <w:t xml:space="preserve"> left of the window. A person will appear in them, </w:t>
-      </w:r>
-      <w:r>
-        <w:t>indicating that you have chosen them.</w:t>
+        <w:t xml:space="preserve"> left of the window. A person will appear in them, indicating that you have chosen them.</w:t>
       </w:r>
       <w:r>
         <w:t xml:space="preserve"> If you wish to unselect this seat, click the seat again and it will show an empty seat again.</w:t>
@@ -258,10 +227,7 @@
     </w:p>
     <w:p>
       <w:r>
-        <w:t>The counters on the right will reflect how man</w:t>
-      </w:r>
-      <w:r>
-        <w:t>y more seats you have to place.</w:t>
+        <w:t>The counters on the right will reflect how many more seats you have to place.</w:t>
       </w:r>
       <w:r>
         <w:t xml:space="preserve"> In the below image, the user must place six more silver seats before they can continue.</w:t>
@@ -345,10 +311,7 @@
         <w:t xml:space="preserve">will try </w:t>
       </w:r>
       <w:r>
-        <w:t>to keep your seats together, how</w:t>
-      </w:r>
-      <w:r>
-        <w:t xml:space="preserve">ever, they will be </w:t>
+        <w:t xml:space="preserve">to keep your seats together, however, they will be </w:t>
       </w:r>
       <w:r>
         <w:t>placed separately</w:t>
@@ -436,12 +399,7 @@
         <w:t>If you wish to change the number of seats you ordered, press the back button. Be aware that this will cause the placement of your seats to be lost, and you</w:t>
       </w:r>
       <w:r>
-        <w:t xml:space="preserve"> will have to place them </w:t>
-      </w:r>
-      <w:bookmarkStart w:id="0" w:name="_GoBack"/>
-      <w:bookmarkEnd w:id="0"/>
-      <w:r>
-        <w:t>again.</w:t>
+        <w:t xml:space="preserve"> will have to place them again.</w:t>
       </w:r>
     </w:p>
     <w:p>
